--- a/Tarea 2/II.- CASO DE ESTUDIO/6. Aplique Método Estructurado/Sugeiri/6.6 Calidad del proceso.docx
+++ b/Tarea 2/II.- CASO DE ESTUDIO/6. Aplique Método Estructurado/Sugeiri/6.6 Calidad del proceso.docx
@@ -38,8 +38,32 @@
           <w:lang w:val="en-US"/>
         </w:rPr>
       </w:pPr>
+      <w:r>
+        <w:rPr>
+          <w:rFonts w:hint="default" w:ascii="Times New Roman" w:hAnsi="Times New Roman" w:cs="Times New Roman"/>
+          <w:b w:val="0"/>
+          <w:bCs w:val="0"/>
+          <w:sz w:val="28"/>
+          <w:szCs w:val="28"/>
+          <w:lang w:val="en-US"/>
+        </w:rPr>
+        <w:t>El proceso de Sugerencia de productos para receta se encarga de analizar cuales productos le conviene mas a un cliente para realizar una receta especifica. Lee los datos almacenados en la tabla de receta y las agrupa dependiendo de su tipo. Luego de esto busca la configuracion para esa receta en la tabla de formula receta, valida cuales parámetros tiene para selección de articulo como se muestra en el diagrama detallado, dígase su tipo, categoría y grupo. Y da como salida los artículos con sus porciones y unidades de medida.</w:t>
+      </w:r>
       <w:bookmarkStart w:id="0" w:name="_GoBack"/>
       <w:bookmarkEnd w:id="0"/>
+    </w:p>
+    <w:p>
+      <w:pPr>
+        <w:jc w:val="both"/>
+        <w:rPr>
+          <w:rFonts w:hint="default" w:ascii="Times New Roman" w:hAnsi="Times New Roman" w:cs="Times New Roman"/>
+          <w:b w:val="0"/>
+          <w:bCs w:val="0"/>
+          <w:sz w:val="28"/>
+          <w:szCs w:val="28"/>
+          <w:lang w:val="en-US"/>
+        </w:rPr>
+      </w:pPr>
     </w:p>
     <w:sectPr>
       <w:pgSz w:w="11906" w:h="16838"/>
